--- a/01.EDA/ayuda_visual.docx
+++ b/01.EDA/ayuda_visual.docx
@@ -58,7 +58,19 @@
         <w:rPr>
           <w:rStyle w:val="NormalTok"/>
         </w:rPr>
-        <w:t xml:space="preserve">(hip)</w:t>
+        <w:t xml:space="preserve">(hip, </w:t>
+      </w:r>
+      <w:r>
+        <w:rPr>
+          <w:rStyle w:val="DataTypeTok"/>
+        </w:rPr>
+        <w:t xml:space="preserve">plain.ascii =</w:t>
+      </w:r>
+      <w:r>
+        <w:rPr>
+          <w:rStyle w:val="NormalTok"/>
+        </w:rPr>
+        <w:t xml:space="preserve"> F)</w:t>
       </w:r>
     </w:p>
     <w:p>
@@ -69,97 +81,88 @@
         <w:rPr>
           <w:rStyle w:val="VerbatimChar"/>
         </w:rPr>
-        <w:t xml:space="preserve">## Data Frame Summary   </w:t>
-      </w:r>
-      <w:r>
-        <w:br w:type="textWrapping"/>
-      </w:r>
-      <w:r>
-        <w:rPr>
-          <w:rStyle w:val="VerbatimChar"/>
-        </w:rPr>
-        <w:t xml:space="preserve">## hip     </w:t>
-      </w:r>
-      <w:r>
-        <w:br w:type="textWrapping"/>
-      </w:r>
-      <w:r>
-        <w:rPr>
-          <w:rStyle w:val="VerbatimChar"/>
-        </w:rPr>
-        <w:t xml:space="preserve">## N: 2655   </w:t>
-      </w:r>
-      <w:r>
-        <w:br w:type="textWrapping"/>
-      </w:r>
-      <w:r>
-        <w:rPr>
-          <w:rStyle w:val="VerbatimChar"/>
-        </w:rPr>
-        <w:t xml:space="preserve">## -----------------------------------------------------------------------------------------------------------------------------------</w:t>
-      </w:r>
-      <w:r>
-        <w:br w:type="textWrapping"/>
-      </w:r>
-      <w:r>
-        <w:rPr>
-          <w:rStyle w:val="VerbatimChar"/>
-        </w:rPr>
-        <w:t xml:space="preserve">## No   Variable    Stats / Values                    Freqs (% of Valid)     Text Graph                           Valid      Missing  </w:t>
-      </w:r>
-      <w:r>
-        <w:br w:type="textWrapping"/>
-      </w:r>
-      <w:r>
-        <w:rPr>
-          <w:rStyle w:val="VerbatimChar"/>
-        </w:rPr>
-        <w:t xml:space="preserve">## ---- ----------- --------------------------------- ---------------------- ------------------------------------ ---------- ---------</w:t>
-      </w:r>
-      <w:r>
-        <w:br w:type="textWrapping"/>
-      </w:r>
-      <w:r>
-        <w:rPr>
-          <w:rStyle w:val="VerbatimChar"/>
-        </w:rPr>
-        <w:t xml:space="preserve">## 1    HIP         mean (sd) : 21210.44 (4320.41)    2655 distinct values           : .                          2655       0        </w:t>
-      </w:r>
-      <w:r>
-        <w:br w:type="textWrapping"/>
-      </w:r>
-      <w:r>
-        <w:rPr>
-          <w:rStyle w:val="VerbatimChar"/>
-        </w:rPr>
-        <w:t xml:space="preserve">##      [numeric]   min &lt; med &lt; max :                                        . : : : : : : : : :                  (100%)     (0%)     </w:t>
-      </w:r>
-      <w:r>
-        <w:br w:type="textWrapping"/>
-      </w:r>
-      <w:r>
-        <w:rPr>
-          <w:rStyle w:val="VerbatimChar"/>
-        </w:rPr>
-        <w:t xml:space="preserve">##                  13510 &lt; 21089 &lt; 28887                                    : : : : : : : : : :                                      </w:t>
-      </w:r>
-      <w:r>
-        <w:br w:type="textWrapping"/>
-      </w:r>
-      <w:r>
-        <w:rPr>
-          <w:rStyle w:val="VerbatimChar"/>
-        </w:rPr>
-        <w:t xml:space="preserve">##                  IQR (CV) : 7310 (0.2)                                    : : : : : : : : : :                                      </w:t>
-      </w:r>
-      <w:r>
-        <w:br w:type="textWrapping"/>
-      </w:r>
-      <w:r>
-        <w:rPr>
-          <w:rStyle w:val="VerbatimChar"/>
-        </w:rPr>
-        <w:t xml:space="preserve">##                                                                           : : : : : : : : : :                                      </w:t>
+        <w:t xml:space="preserve">## ### Data Frame Summary   </w:t>
+      </w:r>
+      <w:r>
+        <w:br w:type="textWrapping"/>
+      </w:r>
+      <w:r>
+        <w:rPr>
+          <w:rStyle w:val="VerbatimChar"/>
+        </w:rPr>
+        <w:t xml:space="preserve">## **hip**     </w:t>
+      </w:r>
+      <w:r>
+        <w:br w:type="textWrapping"/>
+      </w:r>
+      <w:r>
+        <w:rPr>
+          <w:rStyle w:val="VerbatimChar"/>
+        </w:rPr>
+        <w:t xml:space="preserve">## **N:** 2655   </w:t>
+      </w:r>
+      <w:r>
+        <w:br w:type="textWrapping"/>
+      </w:r>
+      <w:r>
+        <w:rPr>
+          <w:rStyle w:val="VerbatimChar"/>
+        </w:rPr>
+        <w:t xml:space="preserve">## -----------------------------------------------------------------------------------------------------------</w:t>
+      </w:r>
+      <w:r>
+        <w:br w:type="textWrapping"/>
+      </w:r>
+      <w:r>
+        <w:rPr>
+          <w:rStyle w:val="VerbatimChar"/>
+        </w:rPr>
+        <w:t xml:space="preserve">## No   Variable    Stats / Values                    Freqs (% of Valid)     Text Graph   Valid      Missing  </w:t>
+      </w:r>
+      <w:r>
+        <w:br w:type="textWrapping"/>
+      </w:r>
+      <w:r>
+        <w:rPr>
+          <w:rStyle w:val="VerbatimChar"/>
+        </w:rPr>
+        <w:t xml:space="preserve">## ---- ----------- --------------------------------- ---------------------- ------------ ---------- ---------</w:t>
+      </w:r>
+      <w:r>
+        <w:br w:type="textWrapping"/>
+      </w:r>
+      <w:r>
+        <w:rPr>
+          <w:rStyle w:val="VerbatimChar"/>
+        </w:rPr>
+        <w:t xml:space="preserve">## 1    HIP\        mean (sd) : 21210.44 (4320.41)\   2655 distinct values                2655\      0\       </w:t>
+      </w:r>
+      <w:r>
+        <w:br w:type="textWrapping"/>
+      </w:r>
+      <w:r>
+        <w:rPr>
+          <w:rStyle w:val="VerbatimChar"/>
+        </w:rPr>
+        <w:t xml:space="preserve">##      [numeric]   min &lt; med &lt; max :\                                                    (100%)     (0%)     </w:t>
+      </w:r>
+      <w:r>
+        <w:br w:type="textWrapping"/>
+      </w:r>
+      <w:r>
+        <w:rPr>
+          <w:rStyle w:val="VerbatimChar"/>
+        </w:rPr>
+        <w:t xml:space="preserve">##                  13510 &lt; 21089 &lt; 28887\                                                                    </w:t>
+      </w:r>
+      <w:r>
+        <w:br w:type="textWrapping"/>
+      </w:r>
+      <w:r>
+        <w:rPr>
+          <w:rStyle w:val="VerbatimChar"/>
+        </w:rPr>
+        <w:t xml:space="preserve">##                  IQR (CV) : 7310 (0.2)                                                                     </w:t>
       </w:r>
       <w:r>
         <w:br w:type="textWrapping"/>
@@ -177,43 +180,34 @@
         <w:rPr>
           <w:rStyle w:val="VerbatimChar"/>
         </w:rPr>
-        <w:t xml:space="preserve">## 2    RA_J2000    mean (sd) : 4.54 (0.91)           2655 distinct values       . . : .   . : .                  2655       0        </w:t>
-      </w:r>
-      <w:r>
-        <w:br w:type="textWrapping"/>
-      </w:r>
-      <w:r>
-        <w:rPr>
-          <w:rStyle w:val="VerbatimChar"/>
-        </w:rPr>
-        <w:t xml:space="preserve">##      [numeric]   min &lt; med &lt; max :                                        : : : : : : : : : :                  (100%)     (0%)     </w:t>
-      </w:r>
-      <w:r>
-        <w:br w:type="textWrapping"/>
-      </w:r>
-      <w:r>
-        <w:rPr>
-          <w:rStyle w:val="VerbatimChar"/>
-        </w:rPr>
-        <w:t xml:space="preserve">##                  2.9 &lt; 4.52 &lt; 6.1                                         : : : : : : : : : :                                      </w:t>
-      </w:r>
-      <w:r>
-        <w:br w:type="textWrapping"/>
-      </w:r>
-      <w:r>
-        <w:rPr>
-          <w:rStyle w:val="VerbatimChar"/>
-        </w:rPr>
-        <w:t xml:space="preserve">##                  IQR (CV) : 1.57 (0.2)                                    : : : : : : : : : :                                      </w:t>
-      </w:r>
-      <w:r>
-        <w:br w:type="textWrapping"/>
-      </w:r>
-      <w:r>
-        <w:rPr>
-          <w:rStyle w:val="VerbatimChar"/>
-        </w:rPr>
-        <w:t xml:space="preserve">##                                                                           : : : : : : : : : :                                      </w:t>
+        <w:t xml:space="preserve">## 2    RA_J2000\   mean (sd) : 4.54 (0.91)\          2655 distinct values                2655\      0\       </w:t>
+      </w:r>
+      <w:r>
+        <w:br w:type="textWrapping"/>
+      </w:r>
+      <w:r>
+        <w:rPr>
+          <w:rStyle w:val="VerbatimChar"/>
+        </w:rPr>
+        <w:t xml:space="preserve">##      [numeric]   min &lt; med &lt; max :\                                                    (100%)     (0%)     </w:t>
+      </w:r>
+      <w:r>
+        <w:br w:type="textWrapping"/>
+      </w:r>
+      <w:r>
+        <w:rPr>
+          <w:rStyle w:val="VerbatimChar"/>
+        </w:rPr>
+        <w:t xml:space="preserve">##                  2.9 &lt; 4.52 &lt; 6.1\                                                                         </w:t>
+      </w:r>
+      <w:r>
+        <w:br w:type="textWrapping"/>
+      </w:r>
+      <w:r>
+        <w:rPr>
+          <w:rStyle w:val="VerbatimChar"/>
+        </w:rPr>
+        <w:t xml:space="preserve">##                  IQR (CV) : 1.57 (0.2)                                                                     </w:t>
       </w:r>
       <w:r>
         <w:br w:type="textWrapping"/>
@@ -231,43 +225,34 @@
         <w:rPr>
           <w:rStyle w:val="VerbatimChar"/>
         </w:rPr>
-        <w:t xml:space="preserve">## 3    DE_J2000    mean (sd) : 13.9 (6.16)           2655 distinct values   : : . . . : . . . :                  2655       0        </w:t>
-      </w:r>
-      <w:r>
-        <w:br w:type="textWrapping"/>
-      </w:r>
-      <w:r>
-        <w:rPr>
-          <w:rStyle w:val="VerbatimChar"/>
-        </w:rPr>
-        <w:t xml:space="preserve">##      [numeric]   min &lt; med &lt; max :                                        : : : : : : : : : :                  (100%)     (0%)     </w:t>
-      </w:r>
-      <w:r>
-        <w:br w:type="textWrapping"/>
-      </w:r>
-      <w:r>
-        <w:rPr>
-          <w:rStyle w:val="VerbatimChar"/>
-        </w:rPr>
-        <w:t xml:space="preserve">##                  3.41 &lt; 13.89 &lt; 24.5                                      : : : : : : : : : :                                      </w:t>
-      </w:r>
-      <w:r>
-        <w:br w:type="textWrapping"/>
-      </w:r>
-      <w:r>
-        <w:rPr>
-          <w:rStyle w:val="VerbatimChar"/>
-        </w:rPr>
-        <w:t xml:space="preserve">##                  IQR (CV) : 10.72 (0.44)                                  : : : : : : : : : :                                      </w:t>
-      </w:r>
-      <w:r>
-        <w:br w:type="textWrapping"/>
-      </w:r>
-      <w:r>
-        <w:rPr>
-          <w:rStyle w:val="VerbatimChar"/>
-        </w:rPr>
-        <w:t xml:space="preserve">##                                                                           : : : : : : : : : :                                      </w:t>
+        <w:t xml:space="preserve">## 3    DE_J2000\   mean (sd) : 13.9 (6.16)\          2655 distinct values                2655\      0\       </w:t>
+      </w:r>
+      <w:r>
+        <w:br w:type="textWrapping"/>
+      </w:r>
+      <w:r>
+        <w:rPr>
+          <w:rStyle w:val="VerbatimChar"/>
+        </w:rPr>
+        <w:t xml:space="preserve">##      [numeric]   min &lt; med &lt; max :\                                                    (100%)     (0%)     </w:t>
+      </w:r>
+      <w:r>
+        <w:br w:type="textWrapping"/>
+      </w:r>
+      <w:r>
+        <w:rPr>
+          <w:rStyle w:val="VerbatimChar"/>
+        </w:rPr>
+        <w:t xml:space="preserve">##                  3.41 &lt; 13.89 &lt; 24.5\                                                                      </w:t>
+      </w:r>
+      <w:r>
+        <w:br w:type="textWrapping"/>
+      </w:r>
+      <w:r>
+        <w:rPr>
+          <w:rStyle w:val="VerbatimChar"/>
+        </w:rPr>
+        <w:t xml:space="preserve">##                  IQR (CV) : 10.72 (0.44)                                                                   </w:t>
       </w:r>
       <w:r>
         <w:br w:type="textWrapping"/>
@@ -285,43 +270,34 @@
         <w:rPr>
           <w:rStyle w:val="VerbatimChar"/>
         </w:rPr>
-        <w:t xml:space="preserve">## 4    Plx         mean (sd) : 8.83 (10.07)          1361 distinct values   :                                    2655       0        </w:t>
-      </w:r>
-      <w:r>
-        <w:br w:type="textWrapping"/>
-      </w:r>
-      <w:r>
-        <w:rPr>
-          <w:rStyle w:val="VerbatimChar"/>
-        </w:rPr>
-        <w:t xml:space="preserve">##      [numeric]   min &lt; med &lt; max :                                        :                                    (100%)     (0%)     </w:t>
-      </w:r>
-      <w:r>
-        <w:br w:type="textWrapping"/>
-      </w:r>
-      <w:r>
-        <w:rPr>
-          <w:rStyle w:val="VerbatimChar"/>
-        </w:rPr>
-        <w:t xml:space="preserve">##                  0.03 &lt; 6.06 &lt; 172.78                                     :                                                        </w:t>
-      </w:r>
-      <w:r>
-        <w:br w:type="textWrapping"/>
-      </w:r>
-      <w:r>
-        <w:rPr>
-          <w:rStyle w:val="VerbatimChar"/>
-        </w:rPr>
-        <w:t xml:space="preserve">##                  IQR (CV) : 6.42 (1.14)                                   :                                                        </w:t>
-      </w:r>
-      <w:r>
-        <w:br w:type="textWrapping"/>
-      </w:r>
-      <w:r>
-        <w:rPr>
-          <w:rStyle w:val="VerbatimChar"/>
-        </w:rPr>
-        <w:t xml:space="preserve">##                                                                           : .                                                      </w:t>
+        <w:t xml:space="preserve">## 4    Plx\        mean (sd) : 8.83 (10.07)\         1361 distinct values                2655\      0\       </w:t>
+      </w:r>
+      <w:r>
+        <w:br w:type="textWrapping"/>
+      </w:r>
+      <w:r>
+        <w:rPr>
+          <w:rStyle w:val="VerbatimChar"/>
+        </w:rPr>
+        <w:t xml:space="preserve">##      [numeric]   min &lt; med &lt; max :\                                                    (100%)     (0%)     </w:t>
+      </w:r>
+      <w:r>
+        <w:br w:type="textWrapping"/>
+      </w:r>
+      <w:r>
+        <w:rPr>
+          <w:rStyle w:val="VerbatimChar"/>
+        </w:rPr>
+        <w:t xml:space="preserve">##                  0.03 &lt; 6.06 &lt; 172.78\                                                                     </w:t>
+      </w:r>
+      <w:r>
+        <w:br w:type="textWrapping"/>
+      </w:r>
+      <w:r>
+        <w:rPr>
+          <w:rStyle w:val="VerbatimChar"/>
+        </w:rPr>
+        <w:t xml:space="preserve">##                  IQR (CV) : 6.42 (1.14)                                                                    </w:t>
       </w:r>
       <w:r>
         <w:br w:type="textWrapping"/>
@@ -339,43 +315,34 @@
         <w:rPr>
           <w:rStyle w:val="VerbatimChar"/>
         </w:rPr>
-        <w:t xml:space="preserve">## 5    pmRA        mean (sd) : 22.5 (74.69)          2245 distinct values     :                                  2655       0        </w:t>
-      </w:r>
-      <w:r>
-        <w:br w:type="textWrapping"/>
-      </w:r>
-      <w:r>
-        <w:rPr>
-          <w:rStyle w:val="VerbatimChar"/>
-        </w:rPr>
-        <w:t xml:space="preserve">##      [numeric]   min &lt; med &lt; max :                                          :                                  (100%)     (0%)     </w:t>
-      </w:r>
-      <w:r>
-        <w:br w:type="textWrapping"/>
-      </w:r>
-      <w:r>
-        <w:rPr>
-          <w:rStyle w:val="VerbatimChar"/>
-        </w:rPr>
-        <w:t xml:space="preserve">##                  -330.66 &lt; 4.78 &lt; 1999.05                                   :                                                      </w:t>
-      </w:r>
-      <w:r>
-        <w:br w:type="textWrapping"/>
-      </w:r>
-      <w:r>
-        <w:rPr>
-          <w:rStyle w:val="VerbatimChar"/>
-        </w:rPr>
-        <w:t xml:space="preserve">##                  IQR (CV) : 28.99 (3.32)                                    :                                                      </w:t>
-      </w:r>
-      <w:r>
-        <w:br w:type="textWrapping"/>
-      </w:r>
-      <w:r>
-        <w:rPr>
-          <w:rStyle w:val="VerbatimChar"/>
-        </w:rPr>
-        <w:t xml:space="preserve">##                                                                             :                                                      </w:t>
+        <w:t xml:space="preserve">## 5    pmRA\       mean (sd) : 22.5 (74.69)\         2245 distinct values                2655\      0\       </w:t>
+      </w:r>
+      <w:r>
+        <w:br w:type="textWrapping"/>
+      </w:r>
+      <w:r>
+        <w:rPr>
+          <w:rStyle w:val="VerbatimChar"/>
+        </w:rPr>
+        <w:t xml:space="preserve">##      [numeric]   min &lt; med &lt; max :\                                                    (100%)     (0%)     </w:t>
+      </w:r>
+      <w:r>
+        <w:br w:type="textWrapping"/>
+      </w:r>
+      <w:r>
+        <w:rPr>
+          <w:rStyle w:val="VerbatimChar"/>
+        </w:rPr>
+        <w:t xml:space="preserve">##                  -330.66 &lt; 4.78 &lt; 1999.05\                                                                 </w:t>
+      </w:r>
+      <w:r>
+        <w:br w:type="textWrapping"/>
+      </w:r>
+      <w:r>
+        <w:rPr>
+          <w:rStyle w:val="VerbatimChar"/>
+        </w:rPr>
+        <w:t xml:space="preserve">##                  IQR (CV) : 28.99 (3.32)                                                                   </w:t>
       </w:r>
       <w:r>
         <w:br w:type="textWrapping"/>
@@ -393,43 +360,34 @@
         <w:rPr>
           <w:rStyle w:val="VerbatimChar"/>
         </w:rPr>
-        <w:t xml:space="preserve">## 6    pmDE        mean (sd) : -29.4 (72.37)         2196 distinct values                   :                    2655       0        </w:t>
-      </w:r>
-      <w:r>
-        <w:br w:type="textWrapping"/>
-      </w:r>
-      <w:r>
-        <w:rPr>
-          <w:rStyle w:val="VerbatimChar"/>
-        </w:rPr>
-        <w:t xml:space="preserve">##      [numeric]   min &lt; med &lt; max :                                                        :                    (100%)     (0%)     </w:t>
-      </w:r>
-      <w:r>
-        <w:br w:type="textWrapping"/>
-      </w:r>
-      <w:r>
-        <w:rPr>
-          <w:rStyle w:val="VerbatimChar"/>
-        </w:rPr>
-        <w:t xml:space="preserve">##                  -1570.64 &lt; -13.19 &lt; 238.42                                               :                                        </w:t>
-      </w:r>
-      <w:r>
-        <w:br w:type="textWrapping"/>
-      </w:r>
-      <w:r>
-        <w:rPr>
-          <w:rStyle w:val="VerbatimChar"/>
-        </w:rPr>
-        <w:t xml:space="preserve">##                  IQR (CV) : 26.9 (-2.46)                                                  :                                        </w:t>
-      </w:r>
-      <w:r>
-        <w:br w:type="textWrapping"/>
-      </w:r>
-      <w:r>
-        <w:rPr>
-          <w:rStyle w:val="VerbatimChar"/>
-        </w:rPr>
-        <w:t xml:space="preserve">##                                                                                           :                                        </w:t>
+        <w:t xml:space="preserve">## 6    pmDE\       mean (sd) : -29.4 (72.37)\        2196 distinct values                2655\      0\       </w:t>
+      </w:r>
+      <w:r>
+        <w:br w:type="textWrapping"/>
+      </w:r>
+      <w:r>
+        <w:rPr>
+          <w:rStyle w:val="VerbatimChar"/>
+        </w:rPr>
+        <w:t xml:space="preserve">##      [numeric]   min &lt; med &lt; max :\                                                    (100%)     (0%)     </w:t>
+      </w:r>
+      <w:r>
+        <w:br w:type="textWrapping"/>
+      </w:r>
+      <w:r>
+        <w:rPr>
+          <w:rStyle w:val="VerbatimChar"/>
+        </w:rPr>
+        <w:t xml:space="preserve">##                  -1570.64 &lt; -13.19 &lt; 238.42\                                                               </w:t>
+      </w:r>
+      <w:r>
+        <w:br w:type="textWrapping"/>
+      </w:r>
+      <w:r>
+        <w:rPr>
+          <w:rStyle w:val="VerbatimChar"/>
+        </w:rPr>
+        <w:t xml:space="preserve">##                  IQR (CV) : 26.9 (-2.46)                                                                   </w:t>
       </w:r>
       <w:r>
         <w:br w:type="textWrapping"/>
@@ -447,43 +405,34 @@
         <w:rPr>
           <w:rStyle w:val="VerbatimChar"/>
         </w:rPr>
-        <w:t xml:space="preserve">## 7    Vmag        mean (sd) : 8.34 (1.51)           656 distinct values                :                        2655       0        </w:t>
-      </w:r>
-      <w:r>
-        <w:br w:type="textWrapping"/>
-      </w:r>
-      <w:r>
-        <w:rPr>
-          <w:rStyle w:val="VerbatimChar"/>
-        </w:rPr>
-        <w:t xml:space="preserve">##      [numeric]   min &lt; med &lt; max :                                                    :                        (100%)     (0%)     </w:t>
-      </w:r>
-      <w:r>
-        <w:br w:type="textWrapping"/>
-      </w:r>
-      <w:r>
-        <w:rPr>
-          <w:rStyle w:val="VerbatimChar"/>
-        </w:rPr>
-        <w:t xml:space="preserve">##                  0.45 &lt; 8.42 &lt; 12.66                                                : : :                                          </w:t>
-      </w:r>
-      <w:r>
-        <w:br w:type="textWrapping"/>
-      </w:r>
-      <w:r>
-        <w:rPr>
-          <w:rStyle w:val="VerbatimChar"/>
-        </w:rPr>
-        <w:t xml:space="preserve">##                  IQR (CV) : 1.8 (0.18)                                              : : :                                          </w:t>
-      </w:r>
-      <w:r>
-        <w:br w:type="textWrapping"/>
-      </w:r>
-      <w:r>
-        <w:rPr>
-          <w:rStyle w:val="VerbatimChar"/>
-        </w:rPr>
-        <w:t xml:space="preserve">##                                                                                 . : : : : :                                        </w:t>
+        <w:t xml:space="preserve">## 7    Vmag\       mean (sd) : 8.34 (1.51)\          656 distinct values                 2655\      0\       </w:t>
+      </w:r>
+      <w:r>
+        <w:br w:type="textWrapping"/>
+      </w:r>
+      <w:r>
+        <w:rPr>
+          <w:rStyle w:val="VerbatimChar"/>
+        </w:rPr>
+        <w:t xml:space="preserve">##      [numeric]   min &lt; med &lt; max :\                                                    (100%)     (0%)     </w:t>
+      </w:r>
+      <w:r>
+        <w:br w:type="textWrapping"/>
+      </w:r>
+      <w:r>
+        <w:rPr>
+          <w:rStyle w:val="VerbatimChar"/>
+        </w:rPr>
+        <w:t xml:space="preserve">##                  0.45 &lt; 8.42 &lt; 12.66\                                                                      </w:t>
+      </w:r>
+      <w:r>
+        <w:br w:type="textWrapping"/>
+      </w:r>
+      <w:r>
+        <w:rPr>
+          <w:rStyle w:val="VerbatimChar"/>
+        </w:rPr>
+        <w:t xml:space="preserve">##                  IQR (CV) : 1.8 (0.18)                                                                     </w:t>
       </w:r>
       <w:r>
         <w:br w:type="textWrapping"/>
@@ -501,52 +450,43 @@
         <w:rPr>
           <w:rStyle w:val="VerbatimChar"/>
         </w:rPr>
-        <w:t xml:space="preserve">## 8    B-V         mean (sd) : 0.63 (0.46)           1269 distinct values       :                                2640       15       </w:t>
-      </w:r>
-      <w:r>
-        <w:br w:type="textWrapping"/>
-      </w:r>
-      <w:r>
-        <w:rPr>
-          <w:rStyle w:val="VerbatimChar"/>
-        </w:rPr>
-        <w:t xml:space="preserve">##      [numeric]   min &lt; med &lt; max :                                          . :                                (99.44%)   (0.56%)  </w:t>
-      </w:r>
-      <w:r>
-        <w:br w:type="textWrapping"/>
-      </w:r>
-      <w:r>
-        <w:rPr>
-          <w:rStyle w:val="VerbatimChar"/>
-        </w:rPr>
-        <w:t xml:space="preserve">##                  -0.22 &lt; 0.56 &lt; 3.1                                         : :                                                    </w:t>
-      </w:r>
-      <w:r>
-        <w:br w:type="textWrapping"/>
-      </w:r>
-      <w:r>
-        <w:rPr>
-          <w:rStyle w:val="VerbatimChar"/>
-        </w:rPr>
-        <w:t xml:space="preserve">##                  IQR (CV) : 0.66 (0.73)                                   : : : : .                                                </w:t>
-      </w:r>
-      <w:r>
-        <w:br w:type="textWrapping"/>
-      </w:r>
-      <w:r>
-        <w:rPr>
-          <w:rStyle w:val="VerbatimChar"/>
-        </w:rPr>
-        <w:t xml:space="preserve">##                                                                           : : : : : :                                              </w:t>
-      </w:r>
-      <w:r>
-        <w:br w:type="textWrapping"/>
-      </w:r>
-      <w:r>
-        <w:rPr>
-          <w:rStyle w:val="VerbatimChar"/>
-        </w:rPr>
-        <w:t xml:space="preserve">## -----------------------------------------------------------------------------------------------------------------------------------</w:t>
+        <w:t xml:space="preserve">## 8    B-V\        mean (sd) : 0.63 (0.46)\          1269 distinct values                2640\      15\      </w:t>
+      </w:r>
+      <w:r>
+        <w:br w:type="textWrapping"/>
+      </w:r>
+      <w:r>
+        <w:rPr>
+          <w:rStyle w:val="VerbatimChar"/>
+        </w:rPr>
+        <w:t xml:space="preserve">##      [numeric]   min &lt; med &lt; max :\                                                    (99.44%)   (0.56%)  </w:t>
+      </w:r>
+      <w:r>
+        <w:br w:type="textWrapping"/>
+      </w:r>
+      <w:r>
+        <w:rPr>
+          <w:rStyle w:val="VerbatimChar"/>
+        </w:rPr>
+        <w:t xml:space="preserve">##                  -0.22 &lt; 0.56 &lt; 3.1\                                                                       </w:t>
+      </w:r>
+      <w:r>
+        <w:br w:type="textWrapping"/>
+      </w:r>
+      <w:r>
+        <w:rPr>
+          <w:rStyle w:val="VerbatimChar"/>
+        </w:rPr>
+        <w:t xml:space="preserve">##                  IQR (CV) : 0.66 (0.73)                                                                    </w:t>
+      </w:r>
+      <w:r>
+        <w:br w:type="textWrapping"/>
+      </w:r>
+      <w:r>
+        <w:rPr>
+          <w:rStyle w:val="VerbatimChar"/>
+        </w:rPr>
+        <w:t xml:space="preserve">## -----------------------------------------------------------------------------------------------------------</w:t>
       </w:r>
     </w:p>
     <w:p>
@@ -563,7 +503,19 @@
         <w:rPr>
           <w:rStyle w:val="NormalTok"/>
         </w:rPr>
-        <w:t xml:space="preserve">(tycho)</w:t>
+        <w:t xml:space="preserve">(tycho, </w:t>
+      </w:r>
+      <w:r>
+        <w:rPr>
+          <w:rStyle w:val="DataTypeTok"/>
+        </w:rPr>
+        <w:t xml:space="preserve">plain.ascii =</w:t>
+      </w:r>
+      <w:r>
+        <w:rPr>
+          <w:rStyle w:val="NormalTok"/>
+        </w:rPr>
+        <w:t xml:space="preserve"> F)</w:t>
       </w:r>
     </w:p>
     <w:p>
@@ -574,97 +526,88 @@
         <w:rPr>
           <w:rStyle w:val="VerbatimChar"/>
         </w:rPr>
-        <w:t xml:space="preserve">## Data Frame Summary   </w:t>
-      </w:r>
-      <w:r>
-        <w:br w:type="textWrapping"/>
-      </w:r>
-      <w:r>
-        <w:rPr>
-          <w:rStyle w:val="VerbatimChar"/>
-        </w:rPr>
-        <w:t xml:space="preserve">## tycho     </w:t>
-      </w:r>
-      <w:r>
-        <w:br w:type="textWrapping"/>
-      </w:r>
-      <w:r>
-        <w:rPr>
-          <w:rStyle w:val="VerbatimChar"/>
-        </w:rPr>
-        <w:t xml:space="preserve">## N: 16258   </w:t>
-      </w:r>
-      <w:r>
-        <w:br w:type="textWrapping"/>
-      </w:r>
-      <w:r>
-        <w:rPr>
-          <w:rStyle w:val="VerbatimChar"/>
-        </w:rPr>
-        <w:t xml:space="preserve">## --------------------------------------------------------------------------------------------------------------------------------------------</w:t>
-      </w:r>
-      <w:r>
-        <w:br w:type="textWrapping"/>
-      </w:r>
-      <w:r>
-        <w:rPr>
-          <w:rStyle w:val="VerbatimChar"/>
-        </w:rPr>
-        <w:t xml:space="preserve">## No   Variable       Stats / Values                      Freqs (% of Valid)      Text Graph                             Valid      Missing   </w:t>
-      </w:r>
-      <w:r>
-        <w:br w:type="textWrapping"/>
-      </w:r>
-      <w:r>
-        <w:rPr>
-          <w:rStyle w:val="VerbatimChar"/>
-        </w:rPr>
-        <w:t xml:space="preserve">## ---- -------------- ----------------------------------- ----------------------- -------------------------------------- ---------- ----------</w:t>
-      </w:r>
-      <w:r>
-        <w:br w:type="textWrapping"/>
-      </w:r>
-      <w:r>
-        <w:rPr>
-          <w:rStyle w:val="VerbatimChar"/>
-        </w:rPr>
-        <w:t xml:space="preserve">## 1    recno          mean (sd) : 73094.02 (45031.95)     16258 distinct values         .     :                          16258      0         </w:t>
-      </w:r>
-      <w:r>
-        <w:br w:type="textWrapping"/>
-      </w:r>
-      <w:r>
-        <w:rPr>
-          <w:rStyle w:val="VerbatimChar"/>
-        </w:rPr>
-        <w:t xml:space="preserve">##      [numeric]      min &lt; med &lt; max :                                                 :     :                          (100%)     (0%)      </w:t>
-      </w:r>
-      <w:r>
-        <w:br w:type="textWrapping"/>
-      </w:r>
-      <w:r>
-        <w:rPr>
-          <w:rStyle w:val="VerbatimChar"/>
-        </w:rPr>
-        <w:t xml:space="preserve">##                     3569 &lt; 57089.5 &lt; 156305                                     :     :     :                                               </w:t>
-      </w:r>
-      <w:r>
-        <w:br w:type="textWrapping"/>
-      </w:r>
-      <w:r>
-        <w:rPr>
-          <w:rStyle w:val="VerbatimChar"/>
-        </w:rPr>
-        <w:t xml:space="preserve">##                     IQR (CV) : 52262.5 (0.62)                                   :     :     :     .                                         </w:t>
-      </w:r>
-      <w:r>
-        <w:br w:type="textWrapping"/>
-      </w:r>
-      <w:r>
-        <w:rPr>
-          <w:rStyle w:val="VerbatimChar"/>
-        </w:rPr>
-        <w:t xml:space="preserve">##                                                                                 :     :     :     :                                         </w:t>
+        <w:t xml:space="preserve">## ### Data Frame Summary   </w:t>
+      </w:r>
+      <w:r>
+        <w:br w:type="textWrapping"/>
+      </w:r>
+      <w:r>
+        <w:rPr>
+          <w:rStyle w:val="VerbatimChar"/>
+        </w:rPr>
+        <w:t xml:space="preserve">## **tycho**     </w:t>
+      </w:r>
+      <w:r>
+        <w:br w:type="textWrapping"/>
+      </w:r>
+      <w:r>
+        <w:rPr>
+          <w:rStyle w:val="VerbatimChar"/>
+        </w:rPr>
+        <w:t xml:space="preserve">## **N:** 16258   </w:t>
+      </w:r>
+      <w:r>
+        <w:br w:type="textWrapping"/>
+      </w:r>
+      <w:r>
+        <w:rPr>
+          <w:rStyle w:val="VerbatimChar"/>
+        </w:rPr>
+        <w:t xml:space="preserve">## --------------------------------------------------------------------------------------------------------------------------</w:t>
+      </w:r>
+      <w:r>
+        <w:br w:type="textWrapping"/>
+      </w:r>
+      <w:r>
+        <w:rPr>
+          <w:rStyle w:val="VerbatimChar"/>
+        </w:rPr>
+        <w:t xml:space="preserve">## No   Variable       Stats / Values                      Freqs (% of Valid)      Text Graph           Valid      Missing   </w:t>
+      </w:r>
+      <w:r>
+        <w:br w:type="textWrapping"/>
+      </w:r>
+      <w:r>
+        <w:rPr>
+          <w:rStyle w:val="VerbatimChar"/>
+        </w:rPr>
+        <w:t xml:space="preserve">## ---- -------------- ----------------------------------- ----------------------- -------------------- ---------- ----------</w:t>
+      </w:r>
+      <w:r>
+        <w:br w:type="textWrapping"/>
+      </w:r>
+      <w:r>
+        <w:rPr>
+          <w:rStyle w:val="VerbatimChar"/>
+        </w:rPr>
+        <w:t xml:space="preserve">## 1    recno\         mean (sd) : 73094.02 (45031.95)\    16258 distinct values                        16258\     0\        </w:t>
+      </w:r>
+      <w:r>
+        <w:br w:type="textWrapping"/>
+      </w:r>
+      <w:r>
+        <w:rPr>
+          <w:rStyle w:val="VerbatimChar"/>
+        </w:rPr>
+        <w:t xml:space="preserve">##      [numeric]      min &lt; med &lt; max :\                                                               (100%)     (0%)      </w:t>
+      </w:r>
+      <w:r>
+        <w:br w:type="textWrapping"/>
+      </w:r>
+      <w:r>
+        <w:rPr>
+          <w:rStyle w:val="VerbatimChar"/>
+        </w:rPr>
+        <w:t xml:space="preserve">##                     3569 &lt; 57089.5 &lt; 156305\                                                                              </w:t>
+      </w:r>
+      <w:r>
+        <w:br w:type="textWrapping"/>
+      </w:r>
+      <w:r>
+        <w:rPr>
+          <w:rStyle w:val="VerbatimChar"/>
+        </w:rPr>
+        <w:t xml:space="preserve">##                     IQR (CV) : 52262.5 (0.62)                                                                             </w:t>
       </w:r>
       <w:r>
         <w:br w:type="textWrapping"/>
@@ -682,43 +625,34 @@
         <w:rPr>
           <w:rStyle w:val="VerbatimChar"/>
         </w:rPr>
-        <w:t xml:space="preserve">## 2    TYCID1         mean (sd) : 897.7 (535.94)          283 distinct values           :     :                          16258      0         </w:t>
-      </w:r>
-      <w:r>
-        <w:br w:type="textWrapping"/>
-      </w:r>
-      <w:r>
-        <w:rPr>
-          <w:rStyle w:val="VerbatimChar"/>
-        </w:rPr>
-        <w:t xml:space="preserve">##      [numeric]      min &lt; med &lt; max :                                                 :     :                          (100%)     (0%)      </w:t>
-      </w:r>
-      <w:r>
-        <w:br w:type="textWrapping"/>
-      </w:r>
-      <w:r>
-        <w:rPr>
-          <w:rStyle w:val="VerbatimChar"/>
-        </w:rPr>
-        <w:t xml:space="preserve">##                     51 &lt; 723 &lt; 1868                                             :     :     :                                               </w:t>
-      </w:r>
-      <w:r>
-        <w:br w:type="textWrapping"/>
-      </w:r>
-      <w:r>
-        <w:rPr>
-          <w:rStyle w:val="VerbatimChar"/>
-        </w:rPr>
-        <w:t xml:space="preserve">##                     IQR (CV) : 638 (0.6)                                        :     :     :     .                                         </w:t>
-      </w:r>
-      <w:r>
-        <w:br w:type="textWrapping"/>
-      </w:r>
-      <w:r>
-        <w:rPr>
-          <w:rStyle w:val="VerbatimChar"/>
-        </w:rPr>
-        <w:t xml:space="preserve">##                                                                                 :     :     :     :                                         </w:t>
+        <w:t xml:space="preserve">## 2    TYCID1\        mean (sd) : 897.7 (535.94)\         283 distinct values                          16258\     0\        </w:t>
+      </w:r>
+      <w:r>
+        <w:br w:type="textWrapping"/>
+      </w:r>
+      <w:r>
+        <w:rPr>
+          <w:rStyle w:val="VerbatimChar"/>
+        </w:rPr>
+        <w:t xml:space="preserve">##      [numeric]      min &lt; med &lt; max :\                                                               (100%)     (0%)      </w:t>
+      </w:r>
+      <w:r>
+        <w:br w:type="textWrapping"/>
+      </w:r>
+      <w:r>
+        <w:rPr>
+          <w:rStyle w:val="VerbatimChar"/>
+        </w:rPr>
+        <w:t xml:space="preserve">##                     51 &lt; 723 &lt; 1868\                                                                                      </w:t>
+      </w:r>
+      <w:r>
+        <w:br w:type="textWrapping"/>
+      </w:r>
+      <w:r>
+        <w:rPr>
+          <w:rStyle w:val="VerbatimChar"/>
+        </w:rPr>
+        <w:t xml:space="preserve">##                     IQR (CV) : 638 (0.6)                                                                                  </w:t>
       </w:r>
       <w:r>
         <w:br w:type="textWrapping"/>
@@ -736,43 +670,34 @@
         <w:rPr>
           <w:rStyle w:val="VerbatimChar"/>
         </w:rPr>
-        <w:t xml:space="preserve">## 3    TYCID2         mean (sd) : 893.51 (635.11)         2616 distinct values    : : .                                  16258      0         </w:t>
-      </w:r>
-      <w:r>
-        <w:br w:type="textWrapping"/>
-      </w:r>
-      <w:r>
-        <w:rPr>
-          <w:rStyle w:val="VerbatimChar"/>
-        </w:rPr>
-        <w:t xml:space="preserve">##      [numeric]      min &lt; med &lt; max :                                           : : :                                  (100%)     (0%)      </w:t>
-      </w:r>
-      <w:r>
-        <w:br w:type="textWrapping"/>
-      </w:r>
-      <w:r>
-        <w:rPr>
-          <w:rStyle w:val="VerbatimChar"/>
-        </w:rPr>
-        <w:t xml:space="preserve">##                     1 &lt; 789 &lt; 3944                                              : : : .                                                     </w:t>
-      </w:r>
-      <w:r>
-        <w:br w:type="textWrapping"/>
-      </w:r>
-      <w:r>
-        <w:rPr>
-          <w:rStyle w:val="VerbatimChar"/>
-        </w:rPr>
-        <w:t xml:space="preserve">##                     IQR (CV) : 842 (0.71)                                       : : : : .                                                   </w:t>
-      </w:r>
-      <w:r>
-        <w:br w:type="textWrapping"/>
-      </w:r>
-      <w:r>
-        <w:rPr>
-          <w:rStyle w:val="VerbatimChar"/>
-        </w:rPr>
-        <w:t xml:space="preserve">##                                                                                 : : : : : . .                                               </w:t>
+        <w:t xml:space="preserve">## 3    TYCID2\        mean (sd) : 893.51 (635.11)\        2616 distinct values                         16258\     0\        </w:t>
+      </w:r>
+      <w:r>
+        <w:br w:type="textWrapping"/>
+      </w:r>
+      <w:r>
+        <w:rPr>
+          <w:rStyle w:val="VerbatimChar"/>
+        </w:rPr>
+        <w:t xml:space="preserve">##      [numeric]      min &lt; med &lt; max :\                                                               (100%)     (0%)      </w:t>
+      </w:r>
+      <w:r>
+        <w:br w:type="textWrapping"/>
+      </w:r>
+      <w:r>
+        <w:rPr>
+          <w:rStyle w:val="VerbatimChar"/>
+        </w:rPr>
+        <w:t xml:space="preserve">##                     1 &lt; 789 &lt; 3944\                                                                                       </w:t>
+      </w:r>
+      <w:r>
+        <w:br w:type="textWrapping"/>
+      </w:r>
+      <w:r>
+        <w:rPr>
+          <w:rStyle w:val="VerbatimChar"/>
+        </w:rPr>
+        <w:t xml:space="preserve">##                     IQR (CV) : 842 (0.71)                                                                                 </w:t>
       </w:r>
       <w:r>
         <w:br w:type="textWrapping"/>
@@ -790,34 +715,34 @@
         <w:rPr>
           <w:rStyle w:val="VerbatimChar"/>
         </w:rPr>
-        <w:t xml:space="preserve">## 4    TYCID3         mean (sd) : 1 (0.02)                1 : 16254 (100.0%)      IIIIIIIIIIIIIIII                       16258      0         </w:t>
-      </w:r>
-      <w:r>
-        <w:br w:type="textWrapping"/>
-      </w:r>
-      <w:r>
-        <w:rPr>
-          <w:rStyle w:val="VerbatimChar"/>
-        </w:rPr>
-        <w:t xml:space="preserve">##      [numeric]      min &lt; med &lt; max :                   2 :     4 (  0.0%)                                             (100%)     (0%)      </w:t>
-      </w:r>
-      <w:r>
-        <w:br w:type="textWrapping"/>
-      </w:r>
-      <w:r>
-        <w:rPr>
-          <w:rStyle w:val="VerbatimChar"/>
-        </w:rPr>
-        <w:t xml:space="preserve">##                     1 &lt; 1 &lt; 2                                                                                                               </w:t>
-      </w:r>
-      <w:r>
-        <w:br w:type="textWrapping"/>
-      </w:r>
-      <w:r>
-        <w:rPr>
-          <w:rStyle w:val="VerbatimChar"/>
-        </w:rPr>
-        <w:t xml:space="preserve">##                     IQR (CV) : 0 (0.02)                                                                                                     </w:t>
+        <w:t xml:space="preserve">## 4    TYCID3\        mean (sd) : 1 (0.02)\               1 : 16254 (100.0%)\     IIIIIIIIIIIIIIII \   16258\     0\        </w:t>
+      </w:r>
+      <w:r>
+        <w:br w:type="textWrapping"/>
+      </w:r>
+      <w:r>
+        <w:rPr>
+          <w:rStyle w:val="VerbatimChar"/>
+        </w:rPr>
+        <w:t xml:space="preserve">##      [numeric]      min &lt; med &lt; max :\                  2 :     4 (  0.0%)                           (100%)     (0%)      </w:t>
+      </w:r>
+      <w:r>
+        <w:br w:type="textWrapping"/>
+      </w:r>
+      <w:r>
+        <w:rPr>
+          <w:rStyle w:val="VerbatimChar"/>
+        </w:rPr>
+        <w:t xml:space="preserve">##                     1 &lt; 1 &lt; 2\                                                                                            </w:t>
+      </w:r>
+      <w:r>
+        <w:br w:type="textWrapping"/>
+      </w:r>
+      <w:r>
+        <w:rPr>
+          <w:rStyle w:val="VerbatimChar"/>
+        </w:rPr>
+        <w:t xml:space="preserve">##                     IQR (CV) : 0 (0.02)                                                                                   </w:t>
       </w:r>
       <w:r>
         <w:br w:type="textWrapping"/>
@@ -835,43 +760,34 @@
         <w:rPr>
           <w:rStyle w:val="VerbatimChar"/>
         </w:rPr>
-        <w:t xml:space="preserve">## 5    RA_J2000_24    mean (sd) : 4.86 (0.91)             16258 distinct values                   . :                    16258      0         </w:t>
-      </w:r>
-      <w:r>
-        <w:br w:type="textWrapping"/>
-      </w:r>
-      <w:r>
-        <w:rPr>
-          <w:rStyle w:val="VerbatimChar"/>
-        </w:rPr>
-        <w:t xml:space="preserve">##      [numeric]      min &lt; med &lt; max :                                                       . . : :                    (100%)     (0%)      </w:t>
-      </w:r>
-      <w:r>
-        <w:br w:type="textWrapping"/>
-      </w:r>
-      <w:r>
-        <w:rPr>
-          <w:rStyle w:val="VerbatimChar"/>
-        </w:rPr>
-        <w:t xml:space="preserve">##                     2.9 &lt; 5.06 &lt; 6.1                                                      . : : : :                                         </w:t>
-      </w:r>
-      <w:r>
-        <w:br w:type="textWrapping"/>
-      </w:r>
-      <w:r>
-        <w:rPr>
-          <w:rStyle w:val="VerbatimChar"/>
-        </w:rPr>
-        <w:t xml:space="preserve">##                     IQR (CV) : 1.49 (0.19)                                      : . : : : : : : : :                                         </w:t>
-      </w:r>
-      <w:r>
-        <w:br w:type="textWrapping"/>
-      </w:r>
-      <w:r>
-        <w:rPr>
-          <w:rStyle w:val="VerbatimChar"/>
-        </w:rPr>
-        <w:t xml:space="preserve">##                                                                                 : : : : : : : : : :                                         </w:t>
+        <w:t xml:space="preserve">## 5    RA_J2000_24\   mean (sd) : 4.86 (0.91)\            16258 distinct values                        16258\     0\        </w:t>
+      </w:r>
+      <w:r>
+        <w:br w:type="textWrapping"/>
+      </w:r>
+      <w:r>
+        <w:rPr>
+          <w:rStyle w:val="VerbatimChar"/>
+        </w:rPr>
+        <w:t xml:space="preserve">##      [numeric]      min &lt; med &lt; max :\                                                               (100%)     (0%)      </w:t>
+      </w:r>
+      <w:r>
+        <w:br w:type="textWrapping"/>
+      </w:r>
+      <w:r>
+        <w:rPr>
+          <w:rStyle w:val="VerbatimChar"/>
+        </w:rPr>
+        <w:t xml:space="preserve">##                     2.9 &lt; 5.06 &lt; 6.1\                                                                                     </w:t>
+      </w:r>
+      <w:r>
+        <w:br w:type="textWrapping"/>
+      </w:r>
+      <w:r>
+        <w:rPr>
+          <w:rStyle w:val="VerbatimChar"/>
+        </w:rPr>
+        <w:t xml:space="preserve">##                     IQR (CV) : 1.49 (0.19)                                                                                </w:t>
       </w:r>
       <w:r>
         <w:br w:type="textWrapping"/>
@@ -889,43 +805,34 @@
         <w:rPr>
           <w:rStyle w:val="VerbatimChar"/>
         </w:rPr>
-        <w:t xml:space="preserve">## 6    DE_J2000       mean (sd) : 13.97 (6.24)            16258 distinct values   : . . .     . . : :                    16258      0         </w:t>
-      </w:r>
-      <w:r>
-        <w:br w:type="textWrapping"/>
-      </w:r>
-      <w:r>
-        <w:rPr>
-          <w:rStyle w:val="VerbatimChar"/>
-        </w:rPr>
-        <w:t xml:space="preserve">##      [numeric]      min &lt; med &lt; max :                                           : : : : : : : : : :                    (100%)     (0%)      </w:t>
-      </w:r>
-      <w:r>
-        <w:br w:type="textWrapping"/>
-      </w:r>
-      <w:r>
-        <w:rPr>
-          <w:rStyle w:val="VerbatimChar"/>
-        </w:rPr>
-        <w:t xml:space="preserve">##                     3.4 &lt; 14.05 &lt; 24.5                                          : : : : : : : : : :                                         </w:t>
-      </w:r>
-      <w:r>
-        <w:br w:type="textWrapping"/>
-      </w:r>
-      <w:r>
-        <w:rPr>
-          <w:rStyle w:val="VerbatimChar"/>
-        </w:rPr>
-        <w:t xml:space="preserve">##                     IQR (CV) : 11.02 (0.45)                                     : : : : : : : : : :                                         </w:t>
-      </w:r>
-      <w:r>
-        <w:br w:type="textWrapping"/>
-      </w:r>
-      <w:r>
-        <w:rPr>
-          <w:rStyle w:val="VerbatimChar"/>
-        </w:rPr>
-        <w:t xml:space="preserve">##                                                                                 : : : : : : : : : :                                         </w:t>
+        <w:t xml:space="preserve">## 6    DE_J2000\      mean (sd) : 13.97 (6.24)\           16258 distinct values                        16258\     0\        </w:t>
+      </w:r>
+      <w:r>
+        <w:br w:type="textWrapping"/>
+      </w:r>
+      <w:r>
+        <w:rPr>
+          <w:rStyle w:val="VerbatimChar"/>
+        </w:rPr>
+        <w:t xml:space="preserve">##      [numeric]      min &lt; med &lt; max :\                                                               (100%)     (0%)      </w:t>
+      </w:r>
+      <w:r>
+        <w:br w:type="textWrapping"/>
+      </w:r>
+      <w:r>
+        <w:rPr>
+          <w:rStyle w:val="VerbatimChar"/>
+        </w:rPr>
+        <w:t xml:space="preserve">##                     3.4 &lt; 14.05 &lt; 24.5\                                                                                   </w:t>
+      </w:r>
+      <w:r>
+        <w:br w:type="textWrapping"/>
+      </w:r>
+      <w:r>
+        <w:rPr>
+          <w:rStyle w:val="VerbatimChar"/>
+        </w:rPr>
+        <w:t xml:space="preserve">##                     IQR (CV) : 11.02 (0.45)                                                                               </w:t>
       </w:r>
       <w:r>
         <w:br w:type="textWrapping"/>
@@ -943,43 +850,34 @@
         <w:rPr>
           <w:rStyle w:val="VerbatimChar"/>
         </w:rPr>
-        <w:t xml:space="preserve">## 7    pmRA           mean (sd) : 6.26 (23.53)            1480 distinct values            :                              16258      0         </w:t>
-      </w:r>
-      <w:r>
-        <w:br w:type="textWrapping"/>
-      </w:r>
-      <w:r>
-        <w:rPr>
-          <w:rStyle w:val="VerbatimChar"/>
-        </w:rPr>
-        <w:t xml:space="preserve">##      [numeric]      min &lt; med &lt; max :                                                   :                              (100%)     (0%)      </w:t>
-      </w:r>
-      <w:r>
-        <w:br w:type="textWrapping"/>
-      </w:r>
-      <w:r>
-        <w:rPr>
-          <w:rStyle w:val="VerbatimChar"/>
-        </w:rPr>
-        <w:t xml:space="preserve">##                     -149.3 &lt; 1.8 &lt; 198.2                                                :                                                   </w:t>
-      </w:r>
-      <w:r>
-        <w:br w:type="textWrapping"/>
-      </w:r>
-      <w:r>
-        <w:rPr>
-          <w:rStyle w:val="VerbatimChar"/>
-        </w:rPr>
-        <w:t xml:space="preserve">##                     IQR (CV) : 13 (3.76)                                                :                                                   </w:t>
-      </w:r>
-      <w:r>
-        <w:br w:type="textWrapping"/>
-      </w:r>
-      <w:r>
-        <w:rPr>
-          <w:rStyle w:val="VerbatimChar"/>
-        </w:rPr>
-        <w:t xml:space="preserve">##                                                                                       . : .                                                 </w:t>
+        <w:t xml:space="preserve">## 7    pmRA\          mean (sd) : 6.26 (23.53)\           1480 distinct values                         16258\     0\        </w:t>
+      </w:r>
+      <w:r>
+        <w:br w:type="textWrapping"/>
+      </w:r>
+      <w:r>
+        <w:rPr>
+          <w:rStyle w:val="VerbatimChar"/>
+        </w:rPr>
+        <w:t xml:space="preserve">##      [numeric]      min &lt; med &lt; max :\                                                               (100%)     (0%)      </w:t>
+      </w:r>
+      <w:r>
+        <w:br w:type="textWrapping"/>
+      </w:r>
+      <w:r>
+        <w:rPr>
+          <w:rStyle w:val="VerbatimChar"/>
+        </w:rPr>
+        <w:t xml:space="preserve">##                     -149.3 &lt; 1.8 &lt; 198.2\                                                                                 </w:t>
+      </w:r>
+      <w:r>
+        <w:br w:type="textWrapping"/>
+      </w:r>
+      <w:r>
+        <w:rPr>
+          <w:rStyle w:val="VerbatimChar"/>
+        </w:rPr>
+        <w:t xml:space="preserve">##                     IQR (CV) : 13 (3.76)                                                                                  </w:t>
       </w:r>
       <w:r>
         <w:br w:type="textWrapping"/>
@@ -997,43 +895,34 @@
         <w:rPr>
           <w:rStyle w:val="VerbatimChar"/>
         </w:rPr>
-        <w:t xml:space="preserve">## 8    pmDE           mean (sd) : -12.44 (20.92)          1349 distinct values              :                            16258      0         </w:t>
-      </w:r>
-      <w:r>
-        <w:br w:type="textWrapping"/>
-      </w:r>
-      <w:r>
-        <w:rPr>
-          <w:rStyle w:val="VerbatimChar"/>
-        </w:rPr>
-        <w:t xml:space="preserve">##      [numeric]      min &lt; med &lt; max :                                                     :                            (100%)     (0%)      </w:t>
-      </w:r>
-      <w:r>
-        <w:br w:type="textWrapping"/>
-      </w:r>
-      <w:r>
-        <w:rPr>
-          <w:rStyle w:val="VerbatimChar"/>
-        </w:rPr>
-        <w:t xml:space="preserve">##                     -199.9 &lt; -7.6 &lt; 177                                                 . :                                                 </w:t>
-      </w:r>
-      <w:r>
-        <w:br w:type="textWrapping"/>
-      </w:r>
-      <w:r>
-        <w:rPr>
-          <w:rStyle w:val="VerbatimChar"/>
-        </w:rPr>
-        <w:t xml:space="preserve">##                     IQR (CV) : 14.2 (-1.68)                                             : :                                                 </w:t>
-      </w:r>
-      <w:r>
-        <w:br w:type="textWrapping"/>
-      </w:r>
-      <w:r>
-        <w:rPr>
-          <w:rStyle w:val="VerbatimChar"/>
-        </w:rPr>
-        <w:t xml:space="preserve">##                                                                                       . : :                                                 </w:t>
+        <w:t xml:space="preserve">## 8    pmDE\          mean (sd) : -12.44 (20.92)\         1349 distinct values                         16258\     0\        </w:t>
+      </w:r>
+      <w:r>
+        <w:br w:type="textWrapping"/>
+      </w:r>
+      <w:r>
+        <w:rPr>
+          <w:rStyle w:val="VerbatimChar"/>
+        </w:rPr>
+        <w:t xml:space="preserve">##      [numeric]      min &lt; med &lt; max :\                                                               (100%)     (0%)      </w:t>
+      </w:r>
+      <w:r>
+        <w:br w:type="textWrapping"/>
+      </w:r>
+      <w:r>
+        <w:rPr>
+          <w:rStyle w:val="VerbatimChar"/>
+        </w:rPr>
+        <w:t xml:space="preserve">##                     -199.9 &lt; -7.6 &lt; 177\                                                                                  </w:t>
+      </w:r>
+      <w:r>
+        <w:br w:type="textWrapping"/>
+      </w:r>
+      <w:r>
+        <w:rPr>
+          <w:rStyle w:val="VerbatimChar"/>
+        </w:rPr>
+        <w:t xml:space="preserve">##                     IQR (CV) : 14.2 (-1.68)                                                                               </w:t>
       </w:r>
       <w:r>
         <w:br w:type="textWrapping"/>
@@ -1051,43 +940,34 @@
         <w:rPr>
           <w:rStyle w:val="VerbatimChar"/>
         </w:rPr>
-        <w:t xml:space="preserve">## 9    BT             mean (sd) : 10.74 (1.22)            4343 distinct values                    :                      16258      0         </w:t>
-      </w:r>
-      <w:r>
-        <w:br w:type="textWrapping"/>
-      </w:r>
-      <w:r>
-        <w:rPr>
-          <w:rStyle w:val="VerbatimChar"/>
-        </w:rPr>
-        <w:t xml:space="preserve">##      [numeric]      min &lt; med &lt; max :                                                           :                      (100%)     (0%)      </w:t>
-      </w:r>
-      <w:r>
-        <w:br w:type="textWrapping"/>
-      </w:r>
-      <w:r>
-        <w:rPr>
-          <w:rStyle w:val="VerbatimChar"/>
-        </w:rPr>
-        <w:t xml:space="preserve">##                     2.79 &lt; 11.04 &lt; 12.85                                                      : :                                           </w:t>
-      </w:r>
-      <w:r>
-        <w:br w:type="textWrapping"/>
-      </w:r>
-      <w:r>
-        <w:rPr>
-          <w:rStyle w:val="VerbatimChar"/>
-        </w:rPr>
-        <w:t xml:space="preserve">##                     IQR (CV) : 1.36 (0.11)                                                    : : .                                         </w:t>
-      </w:r>
-      <w:r>
-        <w:br w:type="textWrapping"/>
-      </w:r>
-      <w:r>
-        <w:rPr>
-          <w:rStyle w:val="VerbatimChar"/>
-        </w:rPr>
-        <w:t xml:space="preserve">##                                                                                           . : : : :                                         </w:t>
+        <w:t xml:space="preserve">## 9    BT\            mean (sd) : 10.74 (1.22)\           4343 distinct values                         16258\     0\        </w:t>
+      </w:r>
+      <w:r>
+        <w:br w:type="textWrapping"/>
+      </w:r>
+      <w:r>
+        <w:rPr>
+          <w:rStyle w:val="VerbatimChar"/>
+        </w:rPr>
+        <w:t xml:space="preserve">##      [numeric]      min &lt; med &lt; max :\                                                               (100%)     (0%)      </w:t>
+      </w:r>
+      <w:r>
+        <w:br w:type="textWrapping"/>
+      </w:r>
+      <w:r>
+        <w:rPr>
+          <w:rStyle w:val="VerbatimChar"/>
+        </w:rPr>
+        <w:t xml:space="preserve">##                     2.79 &lt; 11.04 &lt; 12.85\                                                                                 </w:t>
+      </w:r>
+      <w:r>
+        <w:br w:type="textWrapping"/>
+      </w:r>
+      <w:r>
+        <w:rPr>
+          <w:rStyle w:val="VerbatimChar"/>
+        </w:rPr>
+        <w:t xml:space="preserve">##                     IQR (CV) : 1.36 (0.11)                                                                                </w:t>
       </w:r>
       <w:r>
         <w:br w:type="textWrapping"/>
@@ -1105,43 +985,34 @@
         <w:rPr>
           <w:rStyle w:val="VerbatimChar"/>
         </w:rPr>
-        <w:t xml:space="preserve">## 10   VT             mean (sd) : 9.94 (1.1)              4048 distinct values                    :                      16258      0         </w:t>
-      </w:r>
-      <w:r>
-        <w:br w:type="textWrapping"/>
-      </w:r>
-      <w:r>
-        <w:rPr>
-          <w:rStyle w:val="VerbatimChar"/>
-        </w:rPr>
-        <w:t xml:space="preserve">##      [numeric]      min &lt; med &lt; max :                                                           :                      (100%)     (0%)      </w:t>
-      </w:r>
-      <w:r>
-        <w:br w:type="textWrapping"/>
-      </w:r>
-      <w:r>
-        <w:rPr>
-          <w:rStyle w:val="VerbatimChar"/>
-        </w:rPr>
-        <w:t xml:space="preserve">##                     0.77 &lt; 10.22 &lt; 11.95                                                        :                                           </w:t>
-      </w:r>
-      <w:r>
-        <w:br w:type="textWrapping"/>
-      </w:r>
-      <w:r>
-        <w:rPr>
-          <w:rStyle w:val="VerbatimChar"/>
-        </w:rPr>
-        <w:t xml:space="preserve">##                     IQR (CV) : 1.23 (0.11)                                                    : : .                                         </w:t>
-      </w:r>
-      <w:r>
-        <w:br w:type="textWrapping"/>
-      </w:r>
-      <w:r>
-        <w:rPr>
-          <w:rStyle w:val="VerbatimChar"/>
-        </w:rPr>
-        <w:t xml:space="preserve">##                                                                                             . : : :                                         </w:t>
+        <w:t xml:space="preserve">## 10   VT\            mean (sd) : 9.94 (1.1)\             4048 distinct values                         16258\     0\        </w:t>
+      </w:r>
+      <w:r>
+        <w:br w:type="textWrapping"/>
+      </w:r>
+      <w:r>
+        <w:rPr>
+          <w:rStyle w:val="VerbatimChar"/>
+        </w:rPr>
+        <w:t xml:space="preserve">##      [numeric]      min &lt; med &lt; max :\                                                               (100%)     (0%)      </w:t>
+      </w:r>
+      <w:r>
+        <w:br w:type="textWrapping"/>
+      </w:r>
+      <w:r>
+        <w:rPr>
+          <w:rStyle w:val="VerbatimChar"/>
+        </w:rPr>
+        <w:t xml:space="preserve">##                     0.77 &lt; 10.22 &lt; 11.95\                                                                                 </w:t>
+      </w:r>
+      <w:r>
+        <w:br w:type="textWrapping"/>
+      </w:r>
+      <w:r>
+        <w:rPr>
+          <w:rStyle w:val="VerbatimChar"/>
+        </w:rPr>
+        <w:t xml:space="preserve">##                     IQR (CV) : 1.23 (0.11)                                                                                </w:t>
       </w:r>
       <w:r>
         <w:br w:type="textWrapping"/>
@@ -1159,43 +1030,34 @@
         <w:rPr>
           <w:rStyle w:val="VerbatimChar"/>
         </w:rPr>
-        <w:t xml:space="preserve">## 11   V              mean (sd) : 9.87 (1.1)              15844 distinct values                   :                      16258      0         </w:t>
-      </w:r>
-      <w:r>
-        <w:br w:type="textWrapping"/>
-      </w:r>
-      <w:r>
-        <w:rPr>
-          <w:rStyle w:val="VerbatimChar"/>
-        </w:rPr>
-        <w:t xml:space="preserve">##      [numeric]      min &lt; med &lt; max :                                                           :                      (100%)     (0%)      </w:t>
-      </w:r>
-      <w:r>
-        <w:br w:type="textWrapping"/>
-      </w:r>
-      <w:r>
-        <w:rPr>
-          <w:rStyle w:val="VerbatimChar"/>
-        </w:rPr>
-        <w:t xml:space="preserve">##                     0.58 &lt; 10.14 &lt; 11.93                                                        :                                           </w:t>
-      </w:r>
-      <w:r>
-        <w:br w:type="textWrapping"/>
-      </w:r>
-      <w:r>
-        <w:rPr>
-          <w:rStyle w:val="VerbatimChar"/>
-        </w:rPr>
-        <w:t xml:space="preserve">##                     IQR (CV) : 1.24 (0.11)                                                    : : .                                         </w:t>
-      </w:r>
-      <w:r>
-        <w:br w:type="textWrapping"/>
-      </w:r>
-      <w:r>
-        <w:rPr>
-          <w:rStyle w:val="VerbatimChar"/>
-        </w:rPr>
-        <w:t xml:space="preserve">##                                                                                             . : : :                                         </w:t>
+        <w:t xml:space="preserve">## 11   V\             mean (sd) : 9.87 (1.1)\             15844 distinct values                        16258\     0\        </w:t>
+      </w:r>
+      <w:r>
+        <w:br w:type="textWrapping"/>
+      </w:r>
+      <w:r>
+        <w:rPr>
+          <w:rStyle w:val="VerbatimChar"/>
+        </w:rPr>
+        <w:t xml:space="preserve">##      [numeric]      min &lt; med &lt; max :\                                                               (100%)     (0%)      </w:t>
+      </w:r>
+      <w:r>
+        <w:br w:type="textWrapping"/>
+      </w:r>
+      <w:r>
+        <w:rPr>
+          <w:rStyle w:val="VerbatimChar"/>
+        </w:rPr>
+        <w:t xml:space="preserve">##                     0.58 &lt; 10.14 &lt; 11.93\                                                                                 </w:t>
+      </w:r>
+      <w:r>
+        <w:br w:type="textWrapping"/>
+      </w:r>
+      <w:r>
+        <w:rPr>
+          <w:rStyle w:val="VerbatimChar"/>
+        </w:rPr>
+        <w:t xml:space="preserve">##                     IQR (CV) : 1.24 (0.11)                                                                                </w:t>
       </w:r>
       <w:r>
         <w:br w:type="textWrapping"/>
@@ -1213,43 +1075,34 @@
         <w:rPr>
           <w:rStyle w:val="VerbatimChar"/>
         </w:rPr>
-        <w:t xml:space="preserve">## 12   B-V            mean (sd) : 0.68 (0.45)             3439 distinct values        :                                  16258      0         </w:t>
-      </w:r>
-      <w:r>
-        <w:br w:type="textWrapping"/>
-      </w:r>
-      <w:r>
-        <w:rPr>
-          <w:rStyle w:val="VerbatimChar"/>
-        </w:rPr>
-        <w:t xml:space="preserve">##      [numeric]      min &lt; med &lt; max :                                               :                                  (100%)     (0%)      </w:t>
-      </w:r>
-      <w:r>
-        <w:br w:type="textWrapping"/>
-      </w:r>
-      <w:r>
-        <w:rPr>
-          <w:rStyle w:val="VerbatimChar"/>
-        </w:rPr>
-        <w:t xml:space="preserve">##                     -0.46 &lt; 0.56 &lt; 3.39                                           . :                                                       </w:t>
-      </w:r>
-      <w:r>
-        <w:br w:type="textWrapping"/>
-      </w:r>
-      <w:r>
-        <w:rPr>
-          <w:rStyle w:val="VerbatimChar"/>
-        </w:rPr>
-        <w:t xml:space="preserve">##                     IQR (CV) : 0.66 (0.67)                                        : : : :                                                   </w:t>
-      </w:r>
-      <w:r>
-        <w:br w:type="textWrapping"/>
-      </w:r>
-      <w:r>
-        <w:rPr>
-          <w:rStyle w:val="VerbatimChar"/>
-        </w:rPr>
-        <w:t xml:space="preserve">##                                                                                   : : : : .                                                 </w:t>
+        <w:t xml:space="preserve">## 12   B-V\           mean (sd) : 0.68 (0.45)\            3439 distinct values                         16258\     0\        </w:t>
+      </w:r>
+      <w:r>
+        <w:br w:type="textWrapping"/>
+      </w:r>
+      <w:r>
+        <w:rPr>
+          <w:rStyle w:val="VerbatimChar"/>
+        </w:rPr>
+        <w:t xml:space="preserve">##      [numeric]      min &lt; med &lt; max :\                                                               (100%)     (0%)      </w:t>
+      </w:r>
+      <w:r>
+        <w:br w:type="textWrapping"/>
+      </w:r>
+      <w:r>
+        <w:rPr>
+          <w:rStyle w:val="VerbatimChar"/>
+        </w:rPr>
+        <w:t xml:space="preserve">##                     -0.46 &lt; 0.56 &lt; 3.39\                                                                                  </w:t>
+      </w:r>
+      <w:r>
+        <w:br w:type="textWrapping"/>
+      </w:r>
+      <w:r>
+        <w:rPr>
+          <w:rStyle w:val="VerbatimChar"/>
+        </w:rPr>
+        <w:t xml:space="preserve">##                     IQR (CV) : 0.66 (0.67)                                                                                </w:t>
       </w:r>
       <w:r>
         <w:br w:type="textWrapping"/>
@@ -1267,43 +1120,34 @@
         <w:rPr>
           <w:rStyle w:val="VerbatimChar"/>
         </w:rPr>
-        <w:t xml:space="preserve">## 13   HD             mean (sd) : 137082.43 (117395.4)    5751 distinct values    :                                      5758       10500     </w:t>
-      </w:r>
-      <w:r>
-        <w:br w:type="textWrapping"/>
-      </w:r>
-      <w:r>
-        <w:rPr>
-          <w:rStyle w:val="VerbatimChar"/>
-        </w:rPr>
-        <w:t xml:space="preserve">##      [numeric]      min &lt; med &lt; max :                                           :                                      (35.42%)   (64.58%)  </w:t>
-      </w:r>
-      <w:r>
-        <w:br w:type="textWrapping"/>
-      </w:r>
-      <w:r>
-        <w:rPr>
-          <w:rStyle w:val="VerbatimChar"/>
-        </w:rPr>
-        <w:t xml:space="preserve">##                     18019 &lt; 39727.5 &lt; 287468                                    :                                                           </w:t>
-      </w:r>
-      <w:r>
-        <w:br w:type="textWrapping"/>
-      </w:r>
-      <w:r>
-        <w:rPr>
-          <w:rStyle w:val="VerbatimChar"/>
-        </w:rPr>
-        <w:t xml:space="preserve">##                     IQR (CV) : 219645 (0.86)                                    :               : :                                         </w:t>
-      </w:r>
-      <w:r>
-        <w:br w:type="textWrapping"/>
-      </w:r>
-      <w:r>
-        <w:rPr>
-          <w:rStyle w:val="VerbatimChar"/>
-        </w:rPr>
-        <w:t xml:space="preserve">##                                                                                 :               : :                                         </w:t>
+        <w:t xml:space="preserve">## 13   HD\            mean (sd) : 137082.43 (117395.4)\   5751 distinct values                         5758\      10500\    </w:t>
+      </w:r>
+      <w:r>
+        <w:br w:type="textWrapping"/>
+      </w:r>
+      <w:r>
+        <w:rPr>
+          <w:rStyle w:val="VerbatimChar"/>
+        </w:rPr>
+        <w:t xml:space="preserve">##      [numeric]      min &lt; med &lt; max :\                                                               (35.42%)   (64.58%)  </w:t>
+      </w:r>
+      <w:r>
+        <w:br w:type="textWrapping"/>
+      </w:r>
+      <w:r>
+        <w:rPr>
+          <w:rStyle w:val="VerbatimChar"/>
+        </w:rPr>
+        <w:t xml:space="preserve">##                     18019 &lt; 39727.5 &lt; 287468\                                                                             </w:t>
+      </w:r>
+      <w:r>
+        <w:br w:type="textWrapping"/>
+      </w:r>
+      <w:r>
+        <w:rPr>
+          <w:rStyle w:val="VerbatimChar"/>
+        </w:rPr>
+        <w:t xml:space="preserve">##                     IQR (CV) : 219645 (0.86)                                                                              </w:t>
       </w:r>
       <w:r>
         <w:br w:type="textWrapping"/>
@@ -1321,43 +1165,34 @@
         <w:rPr>
           <w:rStyle w:val="VerbatimChar"/>
         </w:rPr>
-        <w:t xml:space="preserve">## 14   HIP            mean (sd) : 21327.99 (4326.46)      2470 distinct values          . : .     .                      2483       13775     </w:t>
-      </w:r>
-      <w:r>
-        <w:br w:type="textWrapping"/>
-      </w:r>
-      <w:r>
-        <w:rPr>
-          <w:rStyle w:val="VerbatimChar"/>
-        </w:rPr>
-        <w:t xml:space="preserve">##      [numeric]      min &lt; med &lt; max :                                           . : : : : : : : : :                    (15.27%)   (84.73%)  </w:t>
-      </w:r>
-      <w:r>
-        <w:br w:type="textWrapping"/>
-      </w:r>
-      <w:r>
-        <w:rPr>
-          <w:rStyle w:val="VerbatimChar"/>
-        </w:rPr>
-        <w:t xml:space="preserve">##                     13526 &lt; 21257 &lt; 28882                                       : : : : : : : : : :                                         </w:t>
-      </w:r>
-      <w:r>
-        <w:br w:type="textWrapping"/>
-      </w:r>
-      <w:r>
-        <w:rPr>
-          <w:rStyle w:val="VerbatimChar"/>
-        </w:rPr>
-        <w:t xml:space="preserve">##                     IQR (CV) : 7368.5 (0.2)                                     : : : : : : : : : :                                         </w:t>
-      </w:r>
-      <w:r>
-        <w:br w:type="textWrapping"/>
-      </w:r>
-      <w:r>
-        <w:rPr>
-          <w:rStyle w:val="VerbatimChar"/>
-        </w:rPr>
-        <w:t xml:space="preserve">##                                                                                 : : : : : : : : : :                                         </w:t>
+        <w:t xml:space="preserve">## 14   HIP\           mean (sd) : 21327.99 (4326.46)\     2470 distinct values                         2483\      13775\    </w:t>
+      </w:r>
+      <w:r>
+        <w:br w:type="textWrapping"/>
+      </w:r>
+      <w:r>
+        <w:rPr>
+          <w:rStyle w:val="VerbatimChar"/>
+        </w:rPr>
+        <w:t xml:space="preserve">##      [numeric]      min &lt; med &lt; max :\                                                               (15.27%)   (84.73%)  </w:t>
+      </w:r>
+      <w:r>
+        <w:br w:type="textWrapping"/>
+      </w:r>
+      <w:r>
+        <w:rPr>
+          <w:rStyle w:val="VerbatimChar"/>
+        </w:rPr>
+        <w:t xml:space="preserve">##                     13526 &lt; 21257 &lt; 28882\                                                                                </w:t>
+      </w:r>
+      <w:r>
+        <w:br w:type="textWrapping"/>
+      </w:r>
+      <w:r>
+        <w:rPr>
+          <w:rStyle w:val="VerbatimChar"/>
+        </w:rPr>
+        <w:t xml:space="preserve">##                     IQR (CV) : 7368.5 (0.2)                                                                               </w:t>
       </w:r>
       <w:r>
         <w:br w:type="textWrapping"/>
@@ -1375,52 +1210,43 @@
         <w:rPr>
           <w:rStyle w:val="VerbatimChar"/>
         </w:rPr>
-        <w:t xml:space="preserve">## 15   Plx            mean (sd) : 7.99 (6.45)             1135 distinct values    :                                      2253       14005     </w:t>
-      </w:r>
-      <w:r>
-        <w:br w:type="textWrapping"/>
-      </w:r>
-      <w:r>
-        <w:rPr>
-          <w:rStyle w:val="VerbatimChar"/>
-        </w:rPr>
-        <w:t xml:space="preserve">##      [numeric]      min &lt; med &lt; max :                                           :                                      (13.86%)   (86.14%)  </w:t>
-      </w:r>
-      <w:r>
-        <w:br w:type="textWrapping"/>
-      </w:r>
-      <w:r>
-        <w:rPr>
-          <w:rStyle w:val="VerbatimChar"/>
-        </w:rPr>
-        <w:t xml:space="preserve">##                     1.01 &lt; 6.09 &lt; 87.9                                          :                                                           </w:t>
-      </w:r>
-      <w:r>
-        <w:br w:type="textWrapping"/>
-      </w:r>
-      <w:r>
-        <w:rPr>
-          <w:rStyle w:val="VerbatimChar"/>
-        </w:rPr>
-        <w:t xml:space="preserve">##                     IQR (CV) : 5.52 (0.81)                                      :                                                           </w:t>
-      </w:r>
-      <w:r>
-        <w:br w:type="textWrapping"/>
-      </w:r>
-      <w:r>
-        <w:rPr>
-          <w:rStyle w:val="VerbatimChar"/>
-        </w:rPr>
-        <w:t xml:space="preserve">##                                                                                 : : .                                                       </w:t>
-      </w:r>
-      <w:r>
-        <w:br w:type="textWrapping"/>
-      </w:r>
-      <w:r>
-        <w:rPr>
-          <w:rStyle w:val="VerbatimChar"/>
-        </w:rPr>
-        <w:t xml:space="preserve">## --------------------------------------------------------------------------------------------------------------------------------------------</w:t>
+        <w:t xml:space="preserve">## 15   Plx\           mean (sd) : 7.99 (6.45)\            1135 distinct values                         2253\      14005\    </w:t>
+      </w:r>
+      <w:r>
+        <w:br w:type="textWrapping"/>
+      </w:r>
+      <w:r>
+        <w:rPr>
+          <w:rStyle w:val="VerbatimChar"/>
+        </w:rPr>
+        <w:t xml:space="preserve">##      [numeric]      min &lt; med &lt; max :\                                                               (13.86%)   (86.14%)  </w:t>
+      </w:r>
+      <w:r>
+        <w:br w:type="textWrapping"/>
+      </w:r>
+      <w:r>
+        <w:rPr>
+          <w:rStyle w:val="VerbatimChar"/>
+        </w:rPr>
+        <w:t xml:space="preserve">##                     1.01 &lt; 6.09 &lt; 87.9\                                                                                   </w:t>
+      </w:r>
+      <w:r>
+        <w:br w:type="textWrapping"/>
+      </w:r>
+      <w:r>
+        <w:rPr>
+          <w:rStyle w:val="VerbatimChar"/>
+        </w:rPr>
+        <w:t xml:space="preserve">##                     IQR (CV) : 5.52 (0.81)                                                                                </w:t>
+      </w:r>
+      <w:r>
+        <w:br w:type="textWrapping"/>
+      </w:r>
+      <w:r>
+        <w:rPr>
+          <w:rStyle w:val="VerbatimChar"/>
+        </w:rPr>
+        <w:t xml:space="preserve">## --------------------------------------------------------------------------------------------------------------------------</w:t>
       </w:r>
     </w:p>
     <w:sectPr/>
@@ -1531,7 +1357,7 @@
     </w:lvl>
   </w:abstractNum>
   <w:abstractNum w:abstractNumId="990">
-    <w:nsid w:val="536006d4"/>
+    <w:nsid w:val="514c480b"/>
     <w:multiLevelType w:val="multilevel"/>
     <w:lvl w:ilvl="0">
       <w:numFmt w:val="bullet"/>

--- a/01.EDA/ayuda_visual.docx
+++ b/01.EDA/ayuda_visual.docx
@@ -497,25 +497,13 @@
         <w:rPr>
           <w:rStyle w:val="KeywordTok"/>
         </w:rPr>
-        <w:t xml:space="preserve">dfSummary</w:t>
+        <w:t xml:space="preserve">summarizeColumns</w:t>
       </w:r>
       <w:r>
         <w:rPr>
           <w:rStyle w:val="NormalTok"/>
         </w:rPr>
-        <w:t xml:space="preserve">(tycho, </w:t>
-      </w:r>
-      <w:r>
-        <w:rPr>
-          <w:rStyle w:val="DataTypeTok"/>
-        </w:rPr>
-        <w:t xml:space="preserve">plain.ascii =</w:t>
-      </w:r>
-      <w:r>
-        <w:rPr>
-          <w:rStyle w:val="NormalTok"/>
-        </w:rPr>
-        <w:t xml:space="preserve"> F)</w:t>
+        <w:t xml:space="preserve">(hip)</w:t>
       </w:r>
     </w:p>
     <w:p>
@@ -526,6 +514,199 @@
         <w:rPr>
           <w:rStyle w:val="VerbatimChar"/>
         </w:rPr>
+        <w:t xml:space="preserve">##       name    type na          mean         disp       median          mad</w:t>
+      </w:r>
+      <w:r>
+        <w:br w:type="textWrapping"/>
+      </w:r>
+      <w:r>
+        <w:rPr>
+          <w:rStyle w:val="VerbatimChar"/>
+        </w:rPr>
+        <w:t xml:space="preserve">## 1      HIP numeric  0 21210.4380414 4320.4149316 21089.000000 5367.0120000</w:t>
+      </w:r>
+      <w:r>
+        <w:br w:type="textWrapping"/>
+      </w:r>
+      <w:r>
+        <w:rPr>
+          <w:rStyle w:val="VerbatimChar"/>
+        </w:rPr>
+        <w:t xml:space="preserve">## 2 RA_J2000 numeric  0     4.5371564    0.9072336     4.519594    1.1515627</w:t>
+      </w:r>
+      <w:r>
+        <w:br w:type="textWrapping"/>
+      </w:r>
+      <w:r>
+        <w:rPr>
+          <w:rStyle w:val="VerbatimChar"/>
+        </w:rPr>
+        <w:t xml:space="preserve">## 3 DE_J2000 numeric  0    13.8998322    6.1586976    13.892212    7.9499028</w:t>
+      </w:r>
+      <w:r>
+        <w:br w:type="textWrapping"/>
+      </w:r>
+      <w:r>
+        <w:rPr>
+          <w:rStyle w:val="VerbatimChar"/>
+        </w:rPr>
+        <w:t xml:space="preserve">## 4      Plx numeric  0     8.8333559   10.0671001     6.060000    4.1809320</w:t>
+      </w:r>
+      <w:r>
+        <w:br w:type="textWrapping"/>
+      </w:r>
+      <w:r>
+        <w:rPr>
+          <w:rStyle w:val="VerbatimChar"/>
+        </w:rPr>
+        <w:t xml:space="preserve">## 5     pmRA numeric  0    22.4966139   74.6921506     4.780000   19.1700180</w:t>
+      </w:r>
+      <w:r>
+        <w:br w:type="textWrapping"/>
+      </w:r>
+      <w:r>
+        <w:rPr>
+          <w:rStyle w:val="VerbatimChar"/>
+        </w:rPr>
+        <w:t xml:space="preserve">## 6     pmDE numeric  0   -29.3969190   72.3733995   -13.190000   16.4568600</w:t>
+      </w:r>
+      <w:r>
+        <w:br w:type="textWrapping"/>
+      </w:r>
+      <w:r>
+        <w:rPr>
+          <w:rStyle w:val="VerbatimChar"/>
+        </w:rPr>
+        <w:t xml:space="preserve">## 7     Vmag numeric  0     8.3379736    1.5058568     8.420000    1.3343400</w:t>
+      </w:r>
+      <w:r>
+        <w:br w:type="textWrapping"/>
+      </w:r>
+      <w:r>
+        <w:rPr>
+          <w:rStyle w:val="VerbatimChar"/>
+        </w:rPr>
+        <w:t xml:space="preserve">## 8      B-V numeric 15     0.6348864    0.4615119     0.555500    0.4529343</w:t>
+      </w:r>
+      <w:r>
+        <w:br w:type="textWrapping"/>
+      </w:r>
+      <w:r>
+        <w:rPr>
+          <w:rStyle w:val="VerbatimChar"/>
+        </w:rPr>
+        <w:t xml:space="preserve">##            min          max nlevs</w:t>
+      </w:r>
+      <w:r>
+        <w:br w:type="textWrapping"/>
+      </w:r>
+      <w:r>
+        <w:rPr>
+          <w:rStyle w:val="VerbatimChar"/>
+        </w:rPr>
+        <w:t xml:space="preserve">## 1 13510.000000 28887.000000     0</w:t>
+      </w:r>
+      <w:r>
+        <w:br w:type="textWrapping"/>
+      </w:r>
+      <w:r>
+        <w:rPr>
+          <w:rStyle w:val="VerbatimChar"/>
+        </w:rPr>
+        <w:t xml:space="preserve">## 2     2.900032     6.099316     0</w:t>
+      </w:r>
+      <w:r>
+        <w:br w:type="textWrapping"/>
+      </w:r>
+      <w:r>
+        <w:rPr>
+          <w:rStyle w:val="VerbatimChar"/>
+        </w:rPr>
+        <w:t xml:space="preserve">## 3     3.409683    24.495712     0</w:t>
+      </w:r>
+      <w:r>
+        <w:br w:type="textWrapping"/>
+      </w:r>
+      <w:r>
+        <w:rPr>
+          <w:rStyle w:val="VerbatimChar"/>
+        </w:rPr>
+        <w:t xml:space="preserve">## 4     0.030000   172.780000     0</w:t>
+      </w:r>
+      <w:r>
+        <w:br w:type="textWrapping"/>
+      </w:r>
+      <w:r>
+        <w:rPr>
+          <w:rStyle w:val="VerbatimChar"/>
+        </w:rPr>
+        <w:t xml:space="preserve">## 5  -330.660000  1999.050000     0</w:t>
+      </w:r>
+      <w:r>
+        <w:br w:type="textWrapping"/>
+      </w:r>
+      <w:r>
+        <w:rPr>
+          <w:rStyle w:val="VerbatimChar"/>
+        </w:rPr>
+        <w:t xml:space="preserve">## 6 -1570.640000   238.420000     0</w:t>
+      </w:r>
+      <w:r>
+        <w:br w:type="textWrapping"/>
+      </w:r>
+      <w:r>
+        <w:rPr>
+          <w:rStyle w:val="VerbatimChar"/>
+        </w:rPr>
+        <w:t xml:space="preserve">## 7     0.450000    12.660000     0</w:t>
+      </w:r>
+      <w:r>
+        <w:br w:type="textWrapping"/>
+      </w:r>
+      <w:r>
+        <w:rPr>
+          <w:rStyle w:val="VerbatimChar"/>
+        </w:rPr>
+        <w:t xml:space="preserve">## 8    -0.224000     3.101000     0</w:t>
+      </w:r>
+    </w:p>
+    <w:p>
+      <w:pPr>
+        <w:pStyle w:val="SourceCode"/>
+      </w:pPr>
+      <w:r>
+        <w:rPr>
+          <w:rStyle w:val="KeywordTok"/>
+        </w:rPr>
+        <w:t xml:space="preserve">dfSummary</w:t>
+      </w:r>
+      <w:r>
+        <w:rPr>
+          <w:rStyle w:val="NormalTok"/>
+        </w:rPr>
+        <w:t xml:space="preserve">(tycho, </w:t>
+      </w:r>
+      <w:r>
+        <w:rPr>
+          <w:rStyle w:val="DataTypeTok"/>
+        </w:rPr>
+        <w:t xml:space="preserve">plain.ascii =</w:t>
+      </w:r>
+      <w:r>
+        <w:rPr>
+          <w:rStyle w:val="NormalTok"/>
+        </w:rPr>
+        <w:t xml:space="preserve"> F)</w:t>
+      </w:r>
+    </w:p>
+    <w:p>
+      <w:pPr>
+        <w:pStyle w:val="SourceCode"/>
+      </w:pPr>
+      <w:r>
+        <w:rPr>
+          <w:rStyle w:val="VerbatimChar"/>
+        </w:rPr>
         <w:t xml:space="preserve">## ### Data Frame Summary   </w:t>
       </w:r>
       <w:r>
@@ -1247,6 +1428,313 @@
           <w:rStyle w:val="VerbatimChar"/>
         </w:rPr>
         <w:t xml:space="preserve">## --------------------------------------------------------------------------------------------------------------------------</w:t>
+      </w:r>
+    </w:p>
+    <w:p>
+      <w:pPr>
+        <w:pStyle w:val="SourceCode"/>
+      </w:pPr>
+      <w:r>
+        <w:rPr>
+          <w:rStyle w:val="KeywordTok"/>
+        </w:rPr>
+        <w:t xml:space="preserve">summarizeColumns</w:t>
+      </w:r>
+      <w:r>
+        <w:rPr>
+          <w:rStyle w:val="NormalTok"/>
+        </w:rPr>
+        <w:t xml:space="preserve">(tycho)</w:t>
+      </w:r>
+    </w:p>
+    <w:p>
+      <w:pPr>
+        <w:pStyle w:val="SourceCode"/>
+      </w:pPr>
+      <w:r>
+        <w:rPr>
+          <w:rStyle w:val="VerbatimChar"/>
+        </w:rPr>
+        <w:t xml:space="preserve">##           name    type    na          mean         disp      median</w:t>
+      </w:r>
+      <w:r>
+        <w:br w:type="textWrapping"/>
+      </w:r>
+      <w:r>
+        <w:rPr>
+          <w:rStyle w:val="VerbatimChar"/>
+        </w:rPr>
+        <w:t xml:space="preserve">## 1        recno numeric     0  7.309402e+04 4.503195e+04 57089.50000</w:t>
+      </w:r>
+      <w:r>
+        <w:br w:type="textWrapping"/>
+      </w:r>
+      <w:r>
+        <w:rPr>
+          <w:rStyle w:val="VerbatimChar"/>
+        </w:rPr>
+        <w:t xml:space="preserve">## 2       TYCID1 numeric     0  8.977020e+02 5.359424e+02   723.00000</w:t>
+      </w:r>
+      <w:r>
+        <w:br w:type="textWrapping"/>
+      </w:r>
+      <w:r>
+        <w:rPr>
+          <w:rStyle w:val="VerbatimChar"/>
+        </w:rPr>
+        <w:t xml:space="preserve">## 3       TYCID2 numeric     0  8.935148e+02 6.351105e+02   789.00000</w:t>
+      </w:r>
+      <w:r>
+        <w:br w:type="textWrapping"/>
+      </w:r>
+      <w:r>
+        <w:rPr>
+          <w:rStyle w:val="VerbatimChar"/>
+        </w:rPr>
+        <w:t xml:space="preserve">## 4       TYCID3 numeric     0  1.000246e+00 1.568398e-02     1.00000</w:t>
+      </w:r>
+      <w:r>
+        <w:br w:type="textWrapping"/>
+      </w:r>
+      <w:r>
+        <w:rPr>
+          <w:rStyle w:val="VerbatimChar"/>
+        </w:rPr>
+        <w:t xml:space="preserve">## 5  RA_J2000_24 numeric     0  4.858508e+00 9.143825e-01     5.05911</w:t>
+      </w:r>
+      <w:r>
+        <w:br w:type="textWrapping"/>
+      </w:r>
+      <w:r>
+        <w:rPr>
+          <w:rStyle w:val="VerbatimChar"/>
+        </w:rPr>
+        <w:t xml:space="preserve">## 6     DE_J2000 numeric     0  1.396655e+01 6.241906e+00    14.05034</w:t>
+      </w:r>
+      <w:r>
+        <w:br w:type="textWrapping"/>
+      </w:r>
+      <w:r>
+        <w:rPr>
+          <w:rStyle w:val="VerbatimChar"/>
+        </w:rPr>
+        <w:t xml:space="preserve">## 7         pmRA numeric     0  6.256987e+00 2.352671e+01     1.80000</w:t>
+      </w:r>
+      <w:r>
+        <w:br w:type="textWrapping"/>
+      </w:r>
+      <w:r>
+        <w:rPr>
+          <w:rStyle w:val="VerbatimChar"/>
+        </w:rPr>
+        <w:t xml:space="preserve">## 8         pmDE numeric     0 -1.244060e+01 2.092401e+01    -7.60000</w:t>
+      </w:r>
+      <w:r>
+        <w:br w:type="textWrapping"/>
+      </w:r>
+      <w:r>
+        <w:rPr>
+          <w:rStyle w:val="VerbatimChar"/>
+        </w:rPr>
+        <w:t xml:space="preserve">## 9           BT numeric     0  1.074017e+01 1.215620e+00    11.04300</w:t>
+      </w:r>
+      <w:r>
+        <w:br w:type="textWrapping"/>
+      </w:r>
+      <w:r>
+        <w:rPr>
+          <w:rStyle w:val="VerbatimChar"/>
+        </w:rPr>
+        <w:t xml:space="preserve">## 10          VT numeric     0  9.943303e+00 1.098952e+00    10.22300</w:t>
+      </w:r>
+      <w:r>
+        <w:br w:type="textWrapping"/>
+      </w:r>
+      <w:r>
+        <w:rPr>
+          <w:rStyle w:val="VerbatimChar"/>
+        </w:rPr>
+        <w:t xml:space="preserve">## 11           V numeric     0  9.871585e+00 1.100502e+00    10.14325</w:t>
+      </w:r>
+      <w:r>
+        <w:br w:type="textWrapping"/>
+      </w:r>
+      <w:r>
+        <w:rPr>
+          <w:rStyle w:val="VerbatimChar"/>
+        </w:rPr>
+        <w:t xml:space="preserve">## 12         B-V numeric     0  6.773385e-01 4.517625e-01     0.55590</w:t>
+      </w:r>
+      <w:r>
+        <w:br w:type="textWrapping"/>
+      </w:r>
+      <w:r>
+        <w:rPr>
+          <w:rStyle w:val="VerbatimChar"/>
+        </w:rPr>
+        <w:t xml:space="preserve">## 13          HD numeric 10500  1.370824e+05 1.173954e+05 39727.50000</w:t>
+      </w:r>
+      <w:r>
+        <w:br w:type="textWrapping"/>
+      </w:r>
+      <w:r>
+        <w:rPr>
+          <w:rStyle w:val="VerbatimChar"/>
+        </w:rPr>
+        <w:t xml:space="preserve">## 14         HIP numeric 13775  2.132799e+04 4.326456e+03 21257.00000</w:t>
+      </w:r>
+      <w:r>
+        <w:br w:type="textWrapping"/>
+      </w:r>
+      <w:r>
+        <w:rPr>
+          <w:rStyle w:val="VerbatimChar"/>
+        </w:rPr>
+        <w:t xml:space="preserve">## 15         Plx numeric 14005  7.991176e+00 6.454268e+00     6.09000</w:t>
+      </w:r>
+      <w:r>
+        <w:br w:type="textWrapping"/>
+      </w:r>
+      <w:r>
+        <w:rPr>
+          <w:rStyle w:val="VerbatimChar"/>
+        </w:rPr>
+        <w:t xml:space="preserve">##             mad          min          max nlevs</w:t>
+      </w:r>
+      <w:r>
+        <w:br w:type="textWrapping"/>
+      </w:r>
+      <w:r>
+        <w:rPr>
+          <w:rStyle w:val="VerbatimChar"/>
+        </w:rPr>
+        <w:t xml:space="preserve">## 1  7.005211e+04  3569.000000 1.563050e+05     0</w:t>
+      </w:r>
+      <w:r>
+        <w:br w:type="textWrapping"/>
+      </w:r>
+      <w:r>
+        <w:rPr>
+          <w:rStyle w:val="VerbatimChar"/>
+        </w:rPr>
+        <w:t xml:space="preserve">## 2  8.302560e+02    51.000000 1.868000e+03     0</w:t>
+      </w:r>
+      <w:r>
+        <w:br w:type="textWrapping"/>
+      </w:r>
+      <w:r>
+        <w:rPr>
+          <w:rStyle w:val="VerbatimChar"/>
+        </w:rPr>
+        <w:t xml:space="preserve">## 3  6.167616e+02     1.000000 3.944000e+03     0</w:t>
+      </w:r>
+      <w:r>
+        <w:br w:type="textWrapping"/>
+      </w:r>
+      <w:r>
+        <w:rPr>
+          <w:rStyle w:val="VerbatimChar"/>
+        </w:rPr>
+        <w:t xml:space="preserve">## 4  0.000000e+00     1.000000 2.000000e+00     0</w:t>
+      </w:r>
+      <w:r>
+        <w:br w:type="textWrapping"/>
+      </w:r>
+      <w:r>
+        <w:rPr>
+          <w:rStyle w:val="VerbatimChar"/>
+        </w:rPr>
+        <w:t xml:space="preserve">## 5  9.907209e-01     2.900292 6.099769e+00     0</w:t>
+      </w:r>
+      <w:r>
+        <w:br w:type="textWrapping"/>
+      </w:r>
+      <w:r>
+        <w:rPr>
+          <w:rStyle w:val="VerbatimChar"/>
+        </w:rPr>
+        <w:t xml:space="preserve">## 6  8.186020e+00     3.402658 2.449985e+01     0</w:t>
+      </w:r>
+      <w:r>
+        <w:br w:type="textWrapping"/>
+      </w:r>
+      <w:r>
+        <w:rPr>
+          <w:rStyle w:val="VerbatimChar"/>
+        </w:rPr>
+        <w:t xml:space="preserve">## 7  8.969730e+00  -149.300000 1.982000e+02     0</w:t>
+      </w:r>
+      <w:r>
+        <w:br w:type="textWrapping"/>
+      </w:r>
+      <w:r>
+        <w:rPr>
+          <w:rStyle w:val="VerbatimChar"/>
+        </w:rPr>
+        <w:t xml:space="preserve">## 8  9.340380e+00  -199.900000 1.770000e+02     0</w:t>
+      </w:r>
+      <w:r>
+        <w:br w:type="textWrapping"/>
+      </w:r>
+      <w:r>
+        <w:rPr>
+          <w:rStyle w:val="VerbatimChar"/>
+        </w:rPr>
+        <w:t xml:space="preserve">## 9  9.281076e-01     2.787000 1.285300e+01     0</w:t>
+      </w:r>
+      <w:r>
+        <w:br w:type="textWrapping"/>
+      </w:r>
+      <w:r>
+        <w:rPr>
+          <w:rStyle w:val="VerbatimChar"/>
+        </w:rPr>
+        <w:t xml:space="preserve">## 10 8.347038e-01     0.769000 1.195400e+01     0</w:t>
+      </w:r>
+      <w:r>
+        <w:br w:type="textWrapping"/>
+      </w:r>
+      <w:r>
+        <w:rPr>
+          <w:rStyle w:val="VerbatimChar"/>
+        </w:rPr>
+        <w:t xml:space="preserve">## 11 8.502489e-01     0.581800 1.192835e+01     0</w:t>
+      </w:r>
+      <w:r>
+        <w:br w:type="textWrapping"/>
+      </w:r>
+      <w:r>
+        <w:rPr>
+          <w:rStyle w:val="VerbatimChar"/>
+        </w:rPr>
+        <w:t xml:space="preserve">## 12 4.095682e-01    -0.459000 3.389800e+00     0</w:t>
+      </w:r>
+      <w:r>
+        <w:br w:type="textWrapping"/>
+      </w:r>
+      <w:r>
+        <w:rPr>
+          <w:rStyle w:val="VerbatimChar"/>
+        </w:rPr>
+        <w:t xml:space="preserve">## 13 2.929692e+04 18019.000000 2.874680e+05     0</w:t>
+      </w:r>
+      <w:r>
+        <w:br w:type="textWrapping"/>
+      </w:r>
+      <w:r>
+        <w:rPr>
+          <w:rStyle w:val="VerbatimChar"/>
+        </w:rPr>
+        <w:t xml:space="preserve">## 14 5.442625e+03 13526.000000 2.888200e+04     0</w:t>
+      </w:r>
+      <w:r>
+        <w:br w:type="textWrapping"/>
+      </w:r>
+      <w:r>
+        <w:rPr>
+          <w:rStyle w:val="VerbatimChar"/>
+        </w:rPr>
+        <w:t xml:space="preserve">## 15 3.780630e+00     1.010000 8.790000e+01     0</w:t>
       </w:r>
     </w:p>
     <w:sectPr/>
@@ -1357,7 +1845,7 @@
     </w:lvl>
   </w:abstractNum>
   <w:abstractNum w:abstractNumId="990">
-    <w:nsid w:val="514c480b"/>
+    <w:nsid w:val="baddd19b"/>
     <w:multiLevelType w:val="multilevel"/>
     <w:lvl w:ilvl="0">
       <w:numFmt w:val="bullet"/>
